--- a/bin/Debug/Outputs/6违标分析-路顺之.docx
+++ b/bin/Debug/Outputs/6违标分析-路顺之.docx
@@ -592,7 +592,7 @@
                 <w:rFonts w:ascii="宋体" w:eastAsia="宋体" w:hAnsi="宋体" w:cs="宋体"/>
                 <w:sz w:val="24"/>
               </w:rPr>
-              <w:t xml:space="preserve">赵明</w:t>
+              <w:t xml:space="preserve">姚英</w:t>
             </w:r>
           </w:p>
         </w:tc>
@@ -687,7 +687,7 @@
                 <w:rFonts w:ascii="宋体" w:eastAsia="宋体" w:hAnsi="宋体" w:cs="宋体"/>
                 <w:sz w:val="24"/>
               </w:rPr>
-              <w:t xml:space="preserve">赵明，苏彬，路顺之</w:t>
+              <w:t xml:space="preserve">姚英，苏彬，路顺之</w:t>
             </w:r>
           </w:p>
         </w:tc>
@@ -797,6 +797,13 @@
               </w:rPr>
               <w:t xml:space="preserve">分析：</w:t>
             </w:r>
+            <w:r>
+              <w:rPr>
+                <w:rFonts w:ascii="宋体" w:eastAsia="宋体" w:hAnsi="宋体" w:cs="宋体"/>
+                <w:sz w:val="24"/>
+              </w:rPr>
+              <w:t xml:space="preserve">1.思想上不重视2.存在简化程序思想</w:t>
+            </w:r>
           </w:p>
         </w:tc>
       </w:tr>
@@ -843,60 +850,7 @@
                 <w:rFonts w:ascii="宋体" w:eastAsia="宋体" w:hAnsi="宋体" w:cs="宋体"/>
                 <w:sz w:val="24"/>
               </w:rPr>
-              <w:t xml:space="preserve">1.结合季节性客流特点，进一步加强“一车一案”制定，根据日常流线、客流、有无会车等情况，有针对性的防范旅客乘降组织风险，组织干部职工学习到位。</w:t>
-            </w:r>
-          </w:p>
-          <w:p>
-            <w:pPr>
-              <w:pageBreakBefore w:val="0"/>
-              <w:spacing/>
-              <w:rPr>
-                <w:rFonts w:ascii="宋体" w:eastAsia="宋体" w:hAnsi="宋体" w:cs="宋体" w:hint="eastAsia"/>
-                <w:sz w:val="24"/>
-                <w:szCs w:val="24"/>
-              </w:rPr>
-            </w:pPr>
-            <w:r>
-              <w:rPr>
-                <w:rFonts w:ascii="宋体" w:eastAsia="宋体" w:hAnsi="宋体" w:cs="宋体"/>
-                <w:sz w:val="24"/>
-              </w:rPr>
-              <w:t xml:space="preserve">2.加强站台乘降组织风险研判，特别是站台旅客轮式行李的安全管控，完善安全防护措施，做好安全宣传引导，防止旅客轮式行李无看护，旅客越过安全线及随车跑动等现象。严格站台作业车辆准入制度，加强安全监督管理。</w:t>
-            </w:r>
-          </w:p>
-          <w:p>
-            <w:pPr>
-              <w:pageBreakBefore w:val="0"/>
-              <w:spacing/>
-              <w:rPr>
-                <w:rFonts w:ascii="宋体" w:eastAsia="宋体" w:hAnsi="宋体" w:cs="宋体" w:hint="eastAsia"/>
-                <w:sz w:val="24"/>
-                <w:szCs w:val="24"/>
-              </w:rPr>
-            </w:pPr>
-            <w:r>
-              <w:rPr>
-                <w:rFonts w:ascii="宋体" w:eastAsia="宋体" w:hAnsi="宋体" w:cs="宋体"/>
-                <w:sz w:val="24"/>
-              </w:rPr>
-              <w:t xml:space="preserve">3.落实站车、客运与行车间的联控制度，做好站车交接，按要求使用记录仪。加强站台两端防护，防止闲杂人员在站内逗留、进入区间，做到车走站台清。值班干部加强重点时段巡视盯控。</w:t>
-            </w:r>
-          </w:p>
-          <w:p>
-            <w:pPr>
-              <w:spacing/>
-              <w:rPr>
-                <w:rFonts w:ascii="宋体" w:eastAsia="宋体" w:hAnsi="宋体" w:cs="宋体" w:hint="eastAsia"/>
-                <w:sz w:val="24"/>
-                <w:szCs w:val="24"/>
-              </w:rPr>
-            </w:pPr>
-            <w:r>
-              <w:rPr>
-                <w:rFonts w:ascii="宋体" w:eastAsia="宋体" w:hAnsi="宋体" w:cs="宋体"/>
-                <w:sz w:val="24"/>
-              </w:rPr>
-              <w:t xml:space="preserve">4.强化站台的客运组织，规范使用记录仪，加大对旅客的安全宣传，防止旅客和携带行李侵入安全线，做好对旅客的组织引导，杜绝旅客随车奔跑，加强站台清站工作，加强站台两端防护，防止旅客误入区间，确保旅客安全。做好旅服设备、引导、广播系统的维护管理，确保运行良好。</w:t>
+              <w:t xml:space="preserve">措施：1.加强对手机管理的检查2.进行批评教育</w:t>
             </w:r>
           </w:p>
         </w:tc>
